--- a/odev3/Analitik_SQL.docx
+++ b/odev3/Analitik_SQL.docx
@@ -394,10 +394,7 @@
                       </w:r>
                       <w:proofErr w:type="spellStart"/>
                       <w:r>
-                        <w:t>Pro</w:t>
-                      </w:r>
-                      <w:r>
-                        <w:t>ductCategory</w:t>
+                        <w:t>ProductCategory</w:t>
                       </w:r>
                       <w:proofErr w:type="spellEnd"/>
                       <w:r>
@@ -727,15 +724,7 @@
                       </w:r>
                       <w:proofErr w:type="spellEnd"/>
                       <w:r>
-                        <w:t xml:space="preserve">, </w:t>
-                      </w:r>
-                      <w:proofErr w:type="gramStart"/>
-                      <w:r>
-                        <w:t>COUNT(</w:t>
-                      </w:r>
-                      <w:proofErr w:type="gramEnd"/>
-                      <w:r>
-                        <w:t xml:space="preserve">*) AS </w:t>
+                        <w:t xml:space="preserve">, COUNT(*) AS </w:t>
                       </w:r>
                       <w:proofErr w:type="spellStart"/>
                       <w:r>
@@ -786,17 +775,12 @@
                         <w:t xml:space="preserve">HAVING </w:t>
                       </w:r>
                       <w:proofErr w:type="spellStart"/>
-                      <w:proofErr w:type="gramStart"/>
                       <w:r>
                         <w:t>CustomerCount</w:t>
                       </w:r>
                       <w:proofErr w:type="spellEnd"/>
                       <w:r>
-                        <w:t xml:space="preserve"> &gt;</w:t>
-                      </w:r>
-                      <w:proofErr w:type="gramEnd"/>
-                      <w:r>
-                        <w:t xml:space="preserve"> 100; </w:t>
+                        <w:t xml:space="preserve"> &gt; 100; </w:t>
                       </w:r>
                     </w:p>
                     <w:p>
@@ -996,17 +980,12 @@
                         <w:t xml:space="preserve"> WHERE </w:t>
                       </w:r>
                       <w:proofErr w:type="spellStart"/>
-                      <w:proofErr w:type="gramStart"/>
                       <w:r>
                         <w:t>OrderDate</w:t>
                       </w:r>
                       <w:proofErr w:type="spellEnd"/>
                       <w:r>
-                        <w:t xml:space="preserve"> &gt;</w:t>
-                      </w:r>
-                      <w:proofErr w:type="gramEnd"/>
-                      <w:r>
-                        <w:t xml:space="preserve">= '2022-01-01'; </w:t>
+                        <w:t xml:space="preserve"> &gt;= '2022-01-01'; </w:t>
                       </w:r>
                     </w:p>
                     <w:p>
@@ -1955,10 +1934,7 @@
                       </w:r>
                       <w:proofErr w:type="spellEnd"/>
                       <w:r>
-                        <w:t>" ve "maliyetler" adlı iki tablodan verileri kullanarak aylık satışla</w:t>
-                      </w:r>
-                      <w:r>
-                        <w:t>rı, maliyetleri ve karları hesaplamaktadır. İlk olarak, her bir tabloyu yıla ve aya göre gruplayan toplam satışları ve maliyetleri hesaplayan geçici tablolar (</w:t>
+                        <w:t>" ve "maliyetler" adlı iki tablodan verileri kullanarak aylık satışları, maliyetleri ve karları hesaplamaktadır. İlk olarak, her bir tabloyu yıla ve aya göre gruplayan toplam satışları ve maliyetleri hesaplayan geçici tablolar (</w:t>
                       </w:r>
                       <w:proofErr w:type="spellStart"/>
                       <w:r>
@@ -1966,10 +1942,7 @@
                       </w:r>
                       <w:proofErr w:type="spellEnd"/>
                       <w:r>
-                        <w:t>) oluşturulur. Ardından, bu geçici tabloları birleştirerek yıl, ay, toplam satışlar, topla</w:t>
-                      </w:r>
-                      <w:r>
-                        <w:t xml:space="preserve">m maliyetler ve karları içeren sonuç kümesini döndüren bir sorgu gerçekleştirilir. EXTRACT fonksiyonu ile tarih alanından yıl ve ay bilgileri alınır. Ayrıca, </w:t>
+                        <w:t xml:space="preserve">) oluşturulur. Ardından, bu geçici tabloları birleştirerek yıl, ay, toplam satışlar, toplam maliyetler ve karları içeren sonuç kümesini döndüren bir sorgu gerçekleştirilir. EXTRACT fonksiyonu ile tarih alanından yıl ve ay bilgileri alınır. Ayrıca, </w:t>
                       </w:r>
                       <w:proofErr w:type="spellStart"/>
                       <w:r>
@@ -1985,10 +1958,7 @@
                       </w:r>
                       <w:proofErr w:type="spellEnd"/>
                       <w:r>
-                        <w:t xml:space="preserve"> geçici tablolarını birleştirmek için JOIN ifadesi kullanılır. Sonuç</w:t>
-                      </w:r>
-                      <w:r>
-                        <w:t>lar, yıl ve ay sırasına göre sıralanır.</w:t>
+                        <w:t xml:space="preserve"> geçici tablolarını birleştirmek için JOIN ifadesi kullanılır. Sonuçlar, yıl ve ay sırasına göre sıralanır.</w:t>
                       </w:r>
                     </w:p>
                   </w:txbxContent>
@@ -2349,12 +2319,10 @@
                         <w:t xml:space="preserve">SELECT </w:t>
                       </w:r>
                       <w:proofErr w:type="spellStart"/>
-                      <w:proofErr w:type="gramStart"/>
                       <w:r>
                         <w:t>departman,yil</w:t>
                       </w:r>
                       <w:proofErr w:type="spellEnd"/>
-                      <w:proofErr w:type="gramEnd"/>
                       <w:r>
                         <w:t>,</w:t>
                       </w:r>
@@ -2364,15 +2332,7 @@
                         <w:pStyle w:val="FrameContents"/>
                       </w:pPr>
                       <w:r>
-                        <w:t xml:space="preserve">    </w:t>
-                      </w:r>
-                      <w:proofErr w:type="gramStart"/>
-                      <w:r>
-                        <w:t>SUM(</w:t>
-                      </w:r>
-                      <w:proofErr w:type="gramEnd"/>
-                      <w:r>
-                        <w:t xml:space="preserve">satış) AS </w:t>
+                        <w:t xml:space="preserve">    SUM(satış) AS </w:t>
                       </w:r>
                       <w:proofErr w:type="spellStart"/>
                       <w:r>
@@ -2388,15 +2348,7 @@
                         <w:pStyle w:val="FrameContents"/>
                       </w:pPr>
                       <w:r>
-                        <w:t xml:space="preserve">    </w:t>
-                      </w:r>
-                      <w:proofErr w:type="gramStart"/>
-                      <w:r>
-                        <w:t>AVG(</w:t>
-                      </w:r>
-                      <w:proofErr w:type="gramEnd"/>
-                      <w:r>
-                        <w:t xml:space="preserve">satış) AS </w:t>
+                        <w:t xml:space="preserve">    AVG(satış) AS </w:t>
                       </w:r>
                       <w:proofErr w:type="spellStart"/>
                       <w:r>
@@ -2412,15 +2364,7 @@
                         <w:pStyle w:val="FrameContents"/>
                       </w:pPr>
                       <w:r>
-                        <w:t xml:space="preserve">    </w:t>
-                      </w:r>
-                      <w:proofErr w:type="gramStart"/>
-                      <w:r>
-                        <w:t>MAX(</w:t>
-                      </w:r>
-                      <w:proofErr w:type="gramEnd"/>
-                      <w:r>
-                        <w:t xml:space="preserve">satış) AS </w:t>
+                        <w:t xml:space="preserve">    MAX(satış) AS </w:t>
                       </w:r>
                       <w:proofErr w:type="spellStart"/>
                       <w:r>
@@ -2436,15 +2380,7 @@
                         <w:pStyle w:val="FrameContents"/>
                       </w:pPr>
                       <w:r>
-                        <w:t xml:space="preserve">    </w:t>
-                      </w:r>
-                      <w:proofErr w:type="gramStart"/>
-                      <w:r>
-                        <w:t>MIN(</w:t>
-                      </w:r>
-                      <w:proofErr w:type="gramEnd"/>
-                      <w:r>
-                        <w:t xml:space="preserve">satış) AS </w:t>
+                        <w:t xml:space="preserve">    MIN(satış) AS </w:t>
                       </w:r>
                       <w:proofErr w:type="spellStart"/>
                       <w:r>
@@ -2486,12 +2422,10 @@
                         <w:t xml:space="preserve">ORDER BY </w:t>
                       </w:r>
                       <w:proofErr w:type="spellStart"/>
-                      <w:proofErr w:type="gramStart"/>
                       <w:r>
                         <w:t>departman,yil</w:t>
                       </w:r>
                       <w:proofErr w:type="spellEnd"/>
-                      <w:proofErr w:type="gramEnd"/>
                       <w:r>
                         <w:t>;</w:t>
                       </w:r>
@@ -2806,10 +2740,7 @@
                       </w:r>
                       <w:proofErr w:type="spellStart"/>
                       <w:r>
-                        <w:t>M_</w:t>
-                      </w:r>
-                      <w:r>
-                        <w:t>Location</w:t>
+                        <w:t>M_Location</w:t>
                       </w:r>
                       <w:proofErr w:type="spellEnd"/>
                       <w:r>
@@ -3170,15 +3101,7 @@
                     </w:p>
                     <w:p>
                       <w:r>
-                        <w:t xml:space="preserve">    DATE_</w:t>
-                      </w:r>
-                      <w:proofErr w:type="gramStart"/>
-                      <w:r>
-                        <w:t>TRUNC(</w:t>
-                      </w:r>
-                      <w:proofErr w:type="gramEnd"/>
-                      <w:r>
-                        <w:t>'</w:t>
+                        <w:t xml:space="preserve">    DATE_TRUNC('</w:t>
                       </w:r>
                       <w:proofErr w:type="spellStart"/>
                       <w:r>
@@ -3207,15 +3130,7 @@
                     </w:p>
                     <w:p>
                       <w:r>
-                        <w:t xml:space="preserve">    </w:t>
-                      </w:r>
-                      <w:proofErr w:type="gramStart"/>
-                      <w:r>
-                        <w:t>COUNT(</w:t>
-                      </w:r>
-                      <w:proofErr w:type="gramEnd"/>
-                      <w:r>
-                        <w:t xml:space="preserve">DISTINCT </w:t>
+                        <w:t xml:space="preserve">    COUNT(DISTINCT </w:t>
                       </w:r>
                       <w:proofErr w:type="spellStart"/>
                       <w:r>
@@ -3236,14 +3151,9 @@
                     </w:p>
                     <w:p>
                       <w:r>
-                        <w:t xml:space="preserve">    </w:t>
-                      </w:r>
-                      <w:proofErr w:type="gramStart"/>
-                      <w:r>
-                        <w:t>SUM(</w:t>
+                        <w:t xml:space="preserve">    SUM(</w:t>
                       </w:r>
                       <w:proofErr w:type="spellStart"/>
-                      <w:proofErr w:type="gramEnd"/>
                       <w:r>
                         <w:t>order_total</w:t>
                       </w:r>
@@ -3262,14 +3172,9 @@
                     </w:p>
                     <w:p>
                       <w:r>
-                        <w:t xml:space="preserve">    </w:t>
-                      </w:r>
-                      <w:proofErr w:type="gramStart"/>
-                      <w:r>
-                        <w:t>AVG(</w:t>
+                        <w:t xml:space="preserve">    AVG(</w:t>
                       </w:r>
                       <w:proofErr w:type="spellStart"/>
-                      <w:proofErr w:type="gramEnd"/>
                       <w:r>
                         <w:t>order_total</w:t>
                       </w:r>
@@ -3309,19 +3214,11 @@
                       </w:r>
                       <w:proofErr w:type="spellStart"/>
                       <w:r>
-                        <w:t>order_</w:t>
-                      </w:r>
-                      <w:proofErr w:type="gramStart"/>
-                      <w:r>
-                        <w:t>date</w:t>
+                        <w:t>order_date</w:t>
                       </w:r>
                       <w:proofErr w:type="spellEnd"/>
                       <w:r>
-                        <w:t xml:space="preserve"> &gt;</w:t>
-                      </w:r>
-                      <w:proofErr w:type="gramEnd"/>
-                      <w:r>
-                        <w:t>= '2022-01-01'</w:t>
+                        <w:t xml:space="preserve"> &gt;= '2022-01-01'</w:t>
                       </w:r>
                     </w:p>
                     <w:p>
@@ -3334,15 +3231,7 @@
                       </w:r>
                       <w:proofErr w:type="spellEnd"/>
                       <w:r>
-                        <w:t xml:space="preserve"> </w:t>
-                      </w:r>
-                      <w:proofErr w:type="gramStart"/>
-                      <w:r>
-                        <w:t>&lt; '</w:t>
-                      </w:r>
-                      <w:proofErr w:type="gramEnd"/>
-                      <w:r>
-                        <w:t>2023-01-01'</w:t>
+                        <w:t xml:space="preserve"> &lt; '2023-01-01'</w:t>
                       </w:r>
                     </w:p>
                     <w:p>
@@ -3352,15 +3241,7 @@
                     </w:p>
                     <w:p>
                       <w:r>
-                        <w:t xml:space="preserve">    DATE_</w:t>
-                      </w:r>
-                      <w:proofErr w:type="gramStart"/>
-                      <w:r>
-                        <w:t>TRUNC(</w:t>
-                      </w:r>
-                      <w:proofErr w:type="gramEnd"/>
-                      <w:r>
-                        <w:t>'</w:t>
+                        <w:t xml:space="preserve">    DATE_TRUNC('</w:t>
                       </w:r>
                       <w:proofErr w:type="spellStart"/>
                       <w:r>
@@ -3416,6 +3297,140 @@
       <w:r>
         <w:t>" tablosundaki verileri işleyerek belirli bir tarih aralığındaki siparişlerin aylık bazda toplam gelirini, ortalama sipariş tutarını ve benzersiz müşteri sayısını hesaplar.</w:t>
       </w:r>
+    </w:p>
+    <w:p/>
+    <w:p/>
+    <w:p/>
+    <w:p/>
+    <w:p/>
+    <w:p/>
+    <w:p/>
+    <w:p/>
+    <w:p/>
+    <w:p/>
+    <w:p/>
+    <w:p/>
+    <w:p/>
+    <w:p/>
+    <w:p>
+      <w:pPr>
+        <w:rPr>
+          <w:sz w:val="36"/>
+          <w:szCs w:val="36"/>
+        </w:rPr>
+      </w:pPr>
+    </w:p>
+    <w:p>
+      <w:pPr>
+        <w:rPr>
+          <w:sz w:val="36"/>
+          <w:szCs w:val="36"/>
+        </w:rPr>
+      </w:pPr>
+    </w:p>
+    <w:p>
+      <w:pPr>
+        <w:jc w:val="center"/>
+        <w:rPr>
+          <w:sz w:val="36"/>
+          <w:szCs w:val="36"/>
+        </w:rPr>
+      </w:pPr>
+      <w:r>
+        <w:rPr>
+          <w:sz w:val="36"/>
+          <w:szCs w:val="36"/>
+        </w:rPr>
+        <w:t>ADA VİRÜS GRUBU</w:t>
+      </w:r>
+    </w:p>
+    <w:p>
+      <w:pPr>
+        <w:jc w:val="center"/>
+        <w:rPr>
+          <w:sz w:val="28"/>
+          <w:szCs w:val="28"/>
+        </w:rPr>
+      </w:pPr>
+      <w:r>
+        <w:rPr>
+          <w:sz w:val="28"/>
+          <w:szCs w:val="28"/>
+        </w:rPr>
+        <w:t>ALİHAN DURMUŞ</w:t>
+      </w:r>
+    </w:p>
+    <w:p>
+      <w:pPr>
+        <w:jc w:val="center"/>
+        <w:rPr>
+          <w:sz w:val="28"/>
+          <w:szCs w:val="28"/>
+        </w:rPr>
+      </w:pPr>
+      <w:r>
+        <w:rPr>
+          <w:sz w:val="28"/>
+          <w:szCs w:val="28"/>
+        </w:rPr>
+        <w:t>ALPER KARACA</w:t>
+      </w:r>
+    </w:p>
+    <w:p>
+      <w:pPr>
+        <w:jc w:val="center"/>
+        <w:rPr>
+          <w:sz w:val="28"/>
+          <w:szCs w:val="28"/>
+        </w:rPr>
+      </w:pPr>
+      <w:r>
+        <w:rPr>
+          <w:sz w:val="28"/>
+          <w:szCs w:val="28"/>
+        </w:rPr>
+        <w:t>SÜLEYMAN UMUT</w:t>
+      </w:r>
+    </w:p>
+    <w:p>
+      <w:pPr>
+        <w:jc w:val="center"/>
+        <w:rPr>
+          <w:sz w:val="28"/>
+          <w:szCs w:val="28"/>
+        </w:rPr>
+      </w:pPr>
+      <w:r>
+        <w:rPr>
+          <w:sz w:val="28"/>
+          <w:szCs w:val="28"/>
+        </w:rPr>
+        <w:t>SÜLİN GÜNANA</w:t>
+      </w:r>
+    </w:p>
+    <w:p>
+      <w:pPr>
+        <w:jc w:val="center"/>
+        <w:rPr>
+          <w:sz w:val="28"/>
+          <w:szCs w:val="28"/>
+        </w:rPr>
+      </w:pPr>
+      <w:r>
+        <w:rPr>
+          <w:sz w:val="28"/>
+          <w:szCs w:val="28"/>
+        </w:rPr>
+        <w:t>SUDE ESMER</w:t>
+      </w:r>
+    </w:p>
+    <w:p>
+      <w:pPr>
+        <w:rPr>
+          <w:sz w:val="36"/>
+          <w:szCs w:val="36"/>
+        </w:rPr>
+      </w:pPr>
     </w:p>
     <w:sectPr>
       <w:pgSz w:w="11906" w:h="16838"/>
